--- a/Table 6.21-12AL-AS.docx
+++ b/Table 6.21-12AL-AS.docx
@@ -126,6 +126,16 @@
               </w:rPr>
               <w:t xml:space="preserve">    </w:t>
             </w:r>
+          </w:p>
+          <w:p>
+            <w:pPr>
+              <w:jc w:val="both"/>
+              <w:rPr>
+                <w:rFonts w:ascii="Times New Roman" w:hAnsi="Times New Roman" w:cs="Times New Roman"/>
+                <w:b/>
+                <w:bCs/>
+              </w:rPr>
+            </w:pPr>
             <w:r>
               <w:rPr>
                 <w:rFonts w:ascii="Times New Roman" w:hAnsi="Times New Roman" w:cs="Times New Roman"/>
@@ -136,9 +146,8 @@
                 <w:szCs w:val="24"/>
                 <w:lang w:val="en-IN"/>
               </w:rPr>
-              <w:t xml:space="preserve">Measurement of roundness by Dial gauge deflections </w:t>
-            </w:r>
-            <w:proofErr w:type="gramStart"/>
+              <w:t xml:space="preserve">Measurement of roundness by Dial gauge deflections of  </w:t>
+            </w:r>
             <w:r>
               <w:rPr>
                 <w:rFonts w:ascii="Times New Roman" w:hAnsi="Times New Roman" w:cs="Times New Roman"/>
@@ -149,7 +158,7 @@
                 <w:szCs w:val="24"/>
                 <w:lang w:val="en-IN"/>
               </w:rPr>
-              <w:t xml:space="preserve">of  </w:t>
+              <w:t>12</w:t>
             </w:r>
             <w:r>
               <w:rPr>
@@ -161,7 +170,7 @@
                 <w:szCs w:val="24"/>
                 <w:lang w:val="en-IN"/>
               </w:rPr>
-              <w:t>1</w:t>
+              <w:t xml:space="preserve">-mm Diameter </w:t>
             </w:r>
             <w:r>
               <w:rPr>
@@ -173,9 +182,8 @@
                 <w:szCs w:val="24"/>
                 <w:lang w:val="en-IN"/>
               </w:rPr>
-              <w:t>2</w:t>
-            </w:r>
-            <w:proofErr w:type="gramEnd"/>
+              <w:t xml:space="preserve">Aluminium </w:t>
+            </w:r>
             <w:r>
               <w:rPr>
                 <w:rFonts w:ascii="Times New Roman" w:hAnsi="Times New Roman" w:cs="Times New Roman"/>
@@ -186,7 +194,7 @@
                 <w:szCs w:val="24"/>
                 <w:lang w:val="en-IN"/>
               </w:rPr>
-              <w:t xml:space="preserve">-mm Diameter </w:t>
+              <w:t xml:space="preserve"> (</w:t>
             </w:r>
             <w:r>
               <w:rPr>
@@ -198,7 +206,7 @@
                 <w:szCs w:val="24"/>
                 <w:lang w:val="en-IN"/>
               </w:rPr>
-              <w:t xml:space="preserve">Aluminium </w:t>
+              <w:t>Al</w:t>
             </w:r>
             <w:r>
               <w:rPr>
@@ -210,30 +218,6 @@
                 <w:szCs w:val="24"/>
                 <w:lang w:val="en-IN"/>
               </w:rPr>
-              <w:t xml:space="preserve"> (</w:t>
-            </w:r>
-            <w:r>
-              <w:rPr>
-                <w:rFonts w:ascii="Times New Roman" w:hAnsi="Times New Roman" w:cs="Times New Roman"/>
-                <w:b/>
-                <w:bCs/>
-                <w:iCs/>
-                <w:sz w:val="24"/>
-                <w:szCs w:val="24"/>
-                <w:lang w:val="en-IN"/>
-              </w:rPr>
-              <w:t>Al</w:t>
-            </w:r>
-            <w:r>
-              <w:rPr>
-                <w:rFonts w:ascii="Times New Roman" w:hAnsi="Times New Roman" w:cs="Times New Roman"/>
-                <w:b/>
-                <w:bCs/>
-                <w:iCs/>
-                <w:sz w:val="24"/>
-                <w:szCs w:val="24"/>
-                <w:lang w:val="en-IN"/>
-              </w:rPr>
               <w:t>) Round Bar</w:t>
             </w:r>
             <w:r>
@@ -244,7 +228,125 @@
                 <w:sz w:val="18"/>
                 <w:szCs w:val="18"/>
               </w:rPr>
-              <w:t xml:space="preserve">   </w:t>
+              <w:t xml:space="preserve"> </w:t>
+            </w:r>
+            <w:r>
+              <w:rPr>
+                <w:rFonts w:ascii="Times New Roman" w:hAnsi="Times New Roman" w:cs="Times New Roman"/>
+                <w:b/>
+                <w:bCs/>
+              </w:rPr>
+              <w:t>After Straightening</w:t>
+            </w:r>
+            <w:r>
+              <w:rPr>
+                <w:rFonts w:ascii="Times New Roman" w:hAnsi="Times New Roman" w:cs="Times New Roman"/>
+                <w:b/>
+                <w:bCs/>
+                <w:sz w:val="20"/>
+                <w:szCs w:val="20"/>
+              </w:rPr>
+              <w:t xml:space="preserve">           </w:t>
+            </w:r>
+            <w:r>
+              <w:rPr>
+                <w:rFonts w:ascii="Times New Roman" w:hAnsi="Times New Roman" w:cs="Times New Roman"/>
+                <w:b/>
+                <w:bCs/>
+              </w:rPr>
+              <w:t xml:space="preserve">                                                                                                                                                                        </w:t>
+            </w:r>
+            <w:r>
+              <w:rPr>
+                <w:rFonts w:ascii="Times New Roman" w:hAnsi="Times New Roman" w:cs="Times New Roman"/>
+                <w:sz w:val="20"/>
+                <w:szCs w:val="20"/>
+              </w:rPr>
+              <w:t xml:space="preserve">                                                          </w:t>
+            </w:r>
+            <w:r>
+              <w:rPr>
+                <w:rFonts w:ascii="Times New Roman" w:hAnsi="Times New Roman" w:cs="Times New Roman"/>
+                <w:sz w:val="18"/>
+                <w:szCs w:val="18"/>
+              </w:rPr>
+              <w:t xml:space="preserve">                                                                                                                  </w:t>
+            </w:r>
+            <w:r>
+              <w:rPr>
+                <w:rFonts w:ascii="Times New Roman" w:hAnsi="Times New Roman" w:cs="Times New Roman"/>
+                <w:b/>
+                <w:bCs/>
+                <w:sz w:val="16"/>
+                <w:szCs w:val="16"/>
+              </w:rPr>
+              <w:t xml:space="preserve">                                                                                                                                                                                                                            </w:t>
+            </w:r>
+            <w:r>
+              <w:rPr>
+                <w:rFonts w:ascii="Times New Roman" w:hAnsi="Times New Roman" w:cs="Times New Roman"/>
+              </w:rPr>
+              <w:t xml:space="preserve">                                                                                                                                                                            </w:t>
+            </w:r>
+            <w:r>
+              <w:rPr>
+                <w:rFonts w:ascii="Times New Roman" w:hAnsi="Times New Roman" w:cs="Times New Roman"/>
+                <w:b/>
+                <w:bCs/>
+                <w:sz w:val="20"/>
+                <w:szCs w:val="20"/>
+              </w:rPr>
+              <w:t xml:space="preserve">                                                                                                                                                                                                                  </w:t>
+            </w:r>
+            <w:r>
+              <w:rPr>
+                <w:rFonts w:ascii="Times New Roman" w:hAnsi="Times New Roman" w:cs="Times New Roman"/>
+              </w:rPr>
+              <w:t xml:space="preserve">                                                                                                                                                                                                                                                                                                                                                                                       </w:t>
+            </w:r>
+            <w:r>
+              <w:rPr>
+                <w:rFonts w:ascii="Times New Roman" w:hAnsi="Times New Roman" w:cs="Times New Roman"/>
+                <w:sz w:val="18"/>
+                <w:szCs w:val="18"/>
+              </w:rPr>
+              <w:t xml:space="preserve">                                                                                                                                                                         </w:t>
+            </w:r>
+            <w:r>
+              <w:rPr>
+                <w:rFonts w:ascii="Times New Roman" w:hAnsi="Times New Roman" w:cs="Times New Roman"/>
+                <w:sz w:val="18"/>
+                <w:szCs w:val="18"/>
+              </w:rPr>
+              <w:t xml:space="preserve">                                  </w:t>
+            </w:r>
+            <w:r>
+              <w:rPr>
+                <w:rFonts w:ascii="Times New Roman" w:hAnsi="Times New Roman" w:cs="Times New Roman"/>
+                <w:b/>
+                <w:bCs/>
+              </w:rPr>
+              <w:t xml:space="preserve">                                                                                                                                                                               </w:t>
+            </w:r>
+            <w:r>
+              <w:rPr>
+                <w:rFonts w:ascii="Times New Roman" w:hAnsi="Times New Roman" w:cs="Times New Roman"/>
+                <w:b/>
+                <w:bCs/>
+                <w:sz w:val="18"/>
+                <w:szCs w:val="18"/>
+              </w:rPr>
+              <w:t xml:space="preserve">                                                                                                                                                       </w:t>
+            </w:r>
+            <w:r>
+              <w:rPr>
+                <w:rFonts w:ascii="Times New Roman" w:hAnsi="Times New Roman" w:cs="Times New Roman"/>
+                <w:b/>
+                <w:bCs/>
+                <w:sz w:val="18"/>
+                <w:szCs w:val="18"/>
+              </w:rPr>
+              <w:t xml:space="preserve">                                                    </w:t>
             </w:r>
             <w:r>
               <w:rPr>
@@ -12797,6 +12899,9 @@
               <w:txbxContent>
                 <w:p>
                   <w:r>
+                    <w:rPr>
+                      <w:noProof/>
+                    </w:rPr>
                     <w:drawing>
                       <wp:inline distT="0" distB="0" distL="0" distR="0" wp14:anchorId="28764763" wp14:editId="349C375D">
                         <wp:extent cx="5961380" cy="2125683"/>
@@ -12948,19 +13053,7 @@
           <w:szCs w:val="24"/>
           <w:lang w:val="en-IN"/>
         </w:rPr>
-        <w:t>2</w:t>
-      </w:r>
-      <w:r>
-        <w:rPr>
-          <w:rFonts w:ascii="Times New Roman" w:hAnsi="Times New Roman" w:cs="Times New Roman"/>
-          <w:b/>
-          <w:bCs/>
-          <w:iCs/>
-          <w:sz w:val="24"/>
-          <w:szCs w:val="24"/>
-          <w:lang w:val="en-IN"/>
-        </w:rPr>
-        <w:t>6</w:t>
+        <w:t>26</w:t>
       </w:r>
       <w:r>
         <w:rPr>
@@ -12996,33 +13089,7 @@
           <w:szCs w:val="24"/>
           <w:lang w:val="en-IN"/>
         </w:rPr>
-        <w:t xml:space="preserve">Box Plot </w:t>
-      </w:r>
-      <w:proofErr w:type="gramStart"/>
-      <w:r>
-        <w:rPr>
-          <w:rFonts w:ascii="Times New Roman" w:hAnsi="Times New Roman" w:cs="Times New Roman"/>
-          <w:b/>
-          <w:bCs/>
-          <w:iCs/>
-          <w:sz w:val="24"/>
-          <w:szCs w:val="24"/>
-          <w:lang w:val="en-IN"/>
-        </w:rPr>
-        <w:t>of  dial</w:t>
-      </w:r>
-      <w:proofErr w:type="gramEnd"/>
-      <w:r>
-        <w:rPr>
-          <w:rFonts w:ascii="Times New Roman" w:hAnsi="Times New Roman" w:cs="Times New Roman"/>
-          <w:b/>
-          <w:bCs/>
-          <w:iCs/>
-          <w:sz w:val="24"/>
-          <w:szCs w:val="24"/>
-          <w:lang w:val="en-IN"/>
-        </w:rPr>
-        <w:t xml:space="preserve"> gauge readings dataset of  mean values of  </w:t>
+        <w:t xml:space="preserve">Box Plot of  dial gauge readings dataset of  mean values of  </w:t>
       </w:r>
       <w:r>
         <w:rPr>
@@ -13034,19 +13101,7 @@
           <w:szCs w:val="24"/>
           <w:lang w:val="en-IN"/>
         </w:rPr>
-        <w:t>1</w:t>
-      </w:r>
-      <w:r>
-        <w:rPr>
-          <w:rFonts w:ascii="Times New Roman" w:hAnsi="Times New Roman" w:cs="Times New Roman"/>
-          <w:b/>
-          <w:bCs/>
-          <w:iCs/>
-          <w:sz w:val="24"/>
-          <w:szCs w:val="24"/>
-          <w:lang w:val="en-IN"/>
-        </w:rPr>
-        <w:t>2</w:t>
+        <w:t>12</w:t>
       </w:r>
       <w:r>
         <w:rPr>
@@ -13292,18 +13347,7 @@
           <w:sz w:val="24"/>
           <w:szCs w:val="24"/>
         </w:rPr>
-        <w:t xml:space="preserve">: Error Plot </w:t>
-      </w:r>
-      <w:proofErr w:type="gramStart"/>
-      <w:r>
-        <w:rPr>
-          <w:rFonts w:ascii="Times New Roman" w:hAnsi="Times New Roman" w:cs="Times New Roman"/>
-          <w:b/>
-          <w:bCs/>
-          <w:sz w:val="24"/>
-          <w:szCs w:val="24"/>
-        </w:rPr>
-        <w:t xml:space="preserve">of </w:t>
+        <w:t xml:space="preserve">: Error Plot of </w:t>
       </w:r>
       <w:r>
         <w:rPr>
@@ -13313,18 +13357,7 @@
           <w:sz w:val="24"/>
           <w:szCs w:val="24"/>
         </w:rPr>
-        <w:t xml:space="preserve"> dial</w:t>
-      </w:r>
-      <w:proofErr w:type="gramEnd"/>
-      <w:r>
-        <w:rPr>
-          <w:rFonts w:ascii="Times New Roman" w:hAnsi="Times New Roman" w:cs="Times New Roman"/>
-          <w:b/>
-          <w:bCs/>
-          <w:sz w:val="24"/>
-          <w:szCs w:val="24"/>
-        </w:rPr>
-        <w:t xml:space="preserve"> gauge readings on </w:t>
+        <w:t xml:space="preserve"> dial gauge readings on </w:t>
       </w:r>
       <w:r>
         <w:rPr>
